--- a/forms/zadost_prodlouzeni_macha.docx
+++ b/forms/zadost_prodlouzeni_macha.docx
@@ -40,6 +40,7 @@
           <w:lang w:val="en"/>
         </w:rPr>
       </w:pPr>
+      <w:proofErr w:type="spellStart"/>
       <w:r>
         <w:rPr>
           <w:rFonts w:asciiTheme="minorHAnsi" w:hAnsiTheme="minorHAnsi"/>
@@ -48,8 +49,9 @@
           <w:iCs/>
           <w:sz w:val="24"/>
         </w:rPr>
-        <w:t xml:space="preserve">Application for </w:t>
+        <w:t>Application</w:t>
       </w:r>
+      <w:proofErr w:type="spellEnd"/>
       <w:r>
         <w:rPr>
           <w:rFonts w:asciiTheme="minorHAnsi" w:hAnsiTheme="minorHAnsi"/>
@@ -58,8 +60,108 @@
           <w:iCs/>
           <w:sz w:val="24"/>
         </w:rPr>
-        <w:t>Extension of Combined Programme</w:t>
+        <w:t xml:space="preserve"> </w:t>
       </w:r>
+      <w:proofErr w:type="spellStart"/>
+      <w:r>
+        <w:rPr>
+          <w:rFonts w:asciiTheme="minorHAnsi" w:hAnsiTheme="minorHAnsi"/>
+          <w:b/>
+          <w:bCs/>
+          <w:iCs/>
+          <w:sz w:val="24"/>
+        </w:rPr>
+        <w:t>for</w:t>
+      </w:r>
+      <w:proofErr w:type="spellEnd"/>
+      <w:r>
+        <w:rPr>
+          <w:rFonts w:asciiTheme="minorHAnsi" w:hAnsiTheme="minorHAnsi"/>
+          <w:b/>
+          <w:bCs/>
+          <w:iCs/>
+          <w:sz w:val="24"/>
+        </w:rPr>
+        <w:t xml:space="preserve"> </w:t>
+      </w:r>
+      <w:proofErr w:type="spellStart"/>
+      <w:r>
+        <w:rPr>
+          <w:rFonts w:asciiTheme="minorHAnsi" w:hAnsiTheme="minorHAnsi"/>
+          <w:b/>
+          <w:bCs/>
+          <w:iCs/>
+          <w:sz w:val="24"/>
+        </w:rPr>
+        <w:t>Extension</w:t>
+      </w:r>
+      <w:proofErr w:type="spellEnd"/>
+      <w:r>
+        <w:rPr>
+          <w:rFonts w:asciiTheme="minorHAnsi" w:hAnsiTheme="minorHAnsi"/>
+          <w:b/>
+          <w:bCs/>
+          <w:iCs/>
+          <w:sz w:val="24"/>
+        </w:rPr>
+        <w:t xml:space="preserve"> </w:t>
+      </w:r>
+      <w:proofErr w:type="spellStart"/>
+      <w:r>
+        <w:rPr>
+          <w:rFonts w:asciiTheme="minorHAnsi" w:hAnsiTheme="minorHAnsi"/>
+          <w:b/>
+          <w:bCs/>
+          <w:iCs/>
+          <w:sz w:val="24"/>
+        </w:rPr>
+        <w:t>of</w:t>
+      </w:r>
+      <w:proofErr w:type="spellEnd"/>
+      <w:r>
+        <w:rPr>
+          <w:rFonts w:asciiTheme="minorHAnsi" w:hAnsiTheme="minorHAnsi"/>
+          <w:b/>
+          <w:bCs/>
+          <w:iCs/>
+          <w:sz w:val="24"/>
+        </w:rPr>
+        <w:t xml:space="preserve"> </w:t>
+      </w:r>
+      <w:proofErr w:type="spellStart"/>
+      <w:r>
+        <w:rPr>
+          <w:rFonts w:asciiTheme="minorHAnsi" w:hAnsiTheme="minorHAnsi"/>
+          <w:b/>
+          <w:bCs/>
+          <w:iCs/>
+          <w:sz w:val="24"/>
+        </w:rPr>
+        <w:t>Combined</w:t>
+      </w:r>
+      <w:proofErr w:type="spellEnd"/>
+      <w:r>
+        <w:rPr>
+          <w:rFonts w:asciiTheme="minorHAnsi" w:hAnsiTheme="minorHAnsi"/>
+          <w:b/>
+          <w:bCs/>
+          <w:iCs/>
+          <w:sz w:val="24"/>
+        </w:rPr>
+        <w:t xml:space="preserve"> </w:t>
+      </w:r>
+      <w:proofErr w:type="spellStart"/>
+      <w:r>
+        <w:rPr>
+          <w:rFonts w:asciiTheme="minorHAnsi" w:hAnsiTheme="minorHAnsi"/>
+          <w:b/>
+          <w:bCs/>
+          <w:iCs/>
+          <w:sz w:val="24"/>
+        </w:rPr>
+        <w:t>Programme</w:t>
+      </w:r>
+      <w:proofErr w:type="spellEnd"/>
     </w:p>
     <w:p/>
     <w:p/>
@@ -119,14 +221,125 @@
                 <w:szCs w:val="20"/>
               </w:rPr>
             </w:pPr>
-            <w:r>
-              <w:rPr>
-                <w:rFonts w:asciiTheme="minorHAnsi" w:hAnsiTheme="minorHAnsi"/>
-                <w:b/>
-                <w:bCs/>
-                <w:szCs w:val="20"/>
-              </w:rPr>
-              <w:t>Given name, surname, academic degree of student:</w:t>
+            <w:proofErr w:type="spellStart"/>
+            <w:r>
+              <w:rPr>
+                <w:rFonts w:asciiTheme="minorHAnsi" w:hAnsiTheme="minorHAnsi"/>
+                <w:b/>
+                <w:bCs/>
+                <w:szCs w:val="20"/>
+              </w:rPr>
+              <w:t>Given</w:t>
+            </w:r>
+            <w:proofErr w:type="spellEnd"/>
+            <w:r>
+              <w:rPr>
+                <w:rFonts w:asciiTheme="minorHAnsi" w:hAnsiTheme="minorHAnsi"/>
+                <w:b/>
+                <w:bCs/>
+                <w:szCs w:val="20"/>
+              </w:rPr>
+              <w:t xml:space="preserve"> </w:t>
+            </w:r>
+            <w:proofErr w:type="spellStart"/>
+            <w:r>
+              <w:rPr>
+                <w:rFonts w:asciiTheme="minorHAnsi" w:hAnsiTheme="minorHAnsi"/>
+                <w:b/>
+                <w:bCs/>
+                <w:szCs w:val="20"/>
+              </w:rPr>
+              <w:t>name</w:t>
+            </w:r>
+            <w:proofErr w:type="spellEnd"/>
+            <w:r>
+              <w:rPr>
+                <w:rFonts w:asciiTheme="minorHAnsi" w:hAnsiTheme="minorHAnsi"/>
+                <w:b/>
+                <w:bCs/>
+                <w:szCs w:val="20"/>
+              </w:rPr>
+              <w:t xml:space="preserve">, </w:t>
+            </w:r>
+            <w:proofErr w:type="spellStart"/>
+            <w:r>
+              <w:rPr>
+                <w:rFonts w:asciiTheme="minorHAnsi" w:hAnsiTheme="minorHAnsi"/>
+                <w:b/>
+                <w:bCs/>
+                <w:szCs w:val="20"/>
+              </w:rPr>
+              <w:t>surname</w:t>
+            </w:r>
+            <w:proofErr w:type="spellEnd"/>
+            <w:r>
+              <w:rPr>
+                <w:rFonts w:asciiTheme="minorHAnsi" w:hAnsiTheme="minorHAnsi"/>
+                <w:b/>
+                <w:bCs/>
+                <w:szCs w:val="20"/>
+              </w:rPr>
+              <w:t xml:space="preserve">, </w:t>
+            </w:r>
+            <w:proofErr w:type="spellStart"/>
+            <w:r>
+              <w:rPr>
+                <w:rFonts w:asciiTheme="minorHAnsi" w:hAnsiTheme="minorHAnsi"/>
+                <w:b/>
+                <w:bCs/>
+                <w:szCs w:val="20"/>
+              </w:rPr>
+              <w:t>academic</w:t>
+            </w:r>
+            <w:proofErr w:type="spellEnd"/>
+            <w:r>
+              <w:rPr>
+                <w:rFonts w:asciiTheme="minorHAnsi" w:hAnsiTheme="minorHAnsi"/>
+                <w:b/>
+                <w:bCs/>
+                <w:szCs w:val="20"/>
+              </w:rPr>
+              <w:t xml:space="preserve"> </w:t>
+            </w:r>
+            <w:proofErr w:type="spellStart"/>
+            <w:r>
+              <w:rPr>
+                <w:rFonts w:asciiTheme="minorHAnsi" w:hAnsiTheme="minorHAnsi"/>
+                <w:b/>
+                <w:bCs/>
+                <w:szCs w:val="20"/>
+              </w:rPr>
+              <w:t>degree</w:t>
+            </w:r>
+            <w:proofErr w:type="spellEnd"/>
+            <w:r>
+              <w:rPr>
+                <w:rFonts w:asciiTheme="minorHAnsi" w:hAnsiTheme="minorHAnsi"/>
+                <w:b/>
+                <w:bCs/>
+                <w:szCs w:val="20"/>
+              </w:rPr>
+              <w:t xml:space="preserve"> </w:t>
+            </w:r>
+            <w:proofErr w:type="spellStart"/>
+            <w:r>
+              <w:rPr>
+                <w:rFonts w:asciiTheme="minorHAnsi" w:hAnsiTheme="minorHAnsi"/>
+                <w:b/>
+                <w:bCs/>
+                <w:szCs w:val="20"/>
+              </w:rPr>
+              <w:t>of</w:t>
+            </w:r>
+            <w:proofErr w:type="spellEnd"/>
+            <w:r>
+              <w:rPr>
+                <w:rFonts w:asciiTheme="minorHAnsi" w:hAnsiTheme="minorHAnsi"/>
+                <w:b/>
+                <w:bCs/>
+                <w:szCs w:val="20"/>
+              </w:rPr>
+              <w:t xml:space="preserve"> student:</w:t>
             </w:r>
           </w:p>
         </w:tc>
@@ -248,14 +461,45 @@
                 <w:szCs w:val="20"/>
               </w:rPr>
             </w:pPr>
-            <w:r>
-              <w:rPr>
-                <w:rFonts w:asciiTheme="minorHAnsi" w:hAnsiTheme="minorHAnsi"/>
-                <w:b/>
-                <w:bCs/>
-                <w:szCs w:val="20"/>
-              </w:rPr>
-              <w:t>Address/(PSČ) postcode:</w:t>
+            <w:proofErr w:type="spellStart"/>
+            <w:r>
+              <w:rPr>
+                <w:rFonts w:asciiTheme="minorHAnsi" w:hAnsiTheme="minorHAnsi"/>
+                <w:b/>
+                <w:bCs/>
+                <w:szCs w:val="20"/>
+              </w:rPr>
+              <w:t>Address</w:t>
+            </w:r>
+            <w:proofErr w:type="spellEnd"/>
+            <w:r>
+              <w:rPr>
+                <w:rFonts w:asciiTheme="minorHAnsi" w:hAnsiTheme="minorHAnsi"/>
+                <w:b/>
+                <w:bCs/>
+                <w:szCs w:val="20"/>
+              </w:rPr>
+              <w:t xml:space="preserve">/(PSČ) </w:t>
+            </w:r>
+            <w:proofErr w:type="spellStart"/>
+            <w:r>
+              <w:rPr>
+                <w:rFonts w:asciiTheme="minorHAnsi" w:hAnsiTheme="minorHAnsi"/>
+                <w:b/>
+                <w:bCs/>
+                <w:szCs w:val="20"/>
+              </w:rPr>
+              <w:t>postcode</w:t>
+            </w:r>
+            <w:proofErr w:type="spellEnd"/>
+            <w:r>
+              <w:rPr>
+                <w:rFonts w:asciiTheme="minorHAnsi" w:hAnsiTheme="minorHAnsi"/>
+                <w:b/>
+                <w:bCs/>
+                <w:szCs w:val="20"/>
+              </w:rPr>
+              <w:t>:</w:t>
             </w:r>
           </w:p>
         </w:tc>
@@ -402,7 +646,60 @@
                 <w:bCs/>
               </w:rPr>
               <w:br/>
-              <w:t xml:space="preserve">Date of start of study:  </w:t>
+            </w:r>
+            <w:proofErr w:type="spellStart"/>
+            <w:r>
+              <w:rPr>
+                <w:rFonts w:asciiTheme="minorHAnsi" w:hAnsiTheme="minorHAnsi"/>
+                <w:b/>
+                <w:bCs/>
+              </w:rPr>
+              <w:t>Date</w:t>
+            </w:r>
+            <w:proofErr w:type="spellEnd"/>
+            <w:r>
+              <w:rPr>
+                <w:rFonts w:asciiTheme="minorHAnsi" w:hAnsiTheme="minorHAnsi"/>
+                <w:b/>
+                <w:bCs/>
+              </w:rPr>
+              <w:t xml:space="preserve"> </w:t>
+            </w:r>
+            <w:proofErr w:type="spellStart"/>
+            <w:r>
+              <w:rPr>
+                <w:rFonts w:asciiTheme="minorHAnsi" w:hAnsiTheme="minorHAnsi"/>
+                <w:b/>
+                <w:bCs/>
+              </w:rPr>
+              <w:t>of</w:t>
+            </w:r>
+            <w:proofErr w:type="spellEnd"/>
+            <w:r>
+              <w:rPr>
+                <w:rFonts w:asciiTheme="minorHAnsi" w:hAnsiTheme="minorHAnsi"/>
+                <w:b/>
+                <w:bCs/>
+              </w:rPr>
+              <w:t xml:space="preserve"> start </w:t>
+            </w:r>
+            <w:proofErr w:type="spellStart"/>
+            <w:r>
+              <w:rPr>
+                <w:rFonts w:asciiTheme="minorHAnsi" w:hAnsiTheme="minorHAnsi"/>
+                <w:b/>
+                <w:bCs/>
+              </w:rPr>
+              <w:t>of</w:t>
+            </w:r>
+            <w:proofErr w:type="spellEnd"/>
+            <w:r>
+              <w:rPr>
+                <w:rFonts w:asciiTheme="minorHAnsi" w:hAnsiTheme="minorHAnsi"/>
+                <w:b/>
+                <w:bCs/>
+              </w:rPr>
+              <w:t xml:space="preserve"> study:  </w:t>
             </w:r>
           </w:p>
         </w:tc>
@@ -531,7 +828,67 @@
                 <w:bCs/>
                 <w:szCs w:val="20"/>
               </w:rPr>
-              <w:t>Full-time/Combined programme:</w:t>
+              <w:t>Full-</w:t>
+            </w:r>
+            <w:proofErr w:type="spellStart"/>
+            <w:r>
+              <w:rPr>
+                <w:rFonts w:asciiTheme="minorHAnsi" w:hAnsiTheme="minorHAnsi"/>
+                <w:b/>
+                <w:bCs/>
+                <w:szCs w:val="20"/>
+              </w:rPr>
+              <w:t>time</w:t>
+            </w:r>
+            <w:proofErr w:type="spellEnd"/>
+            <w:r>
+              <w:rPr>
+                <w:rFonts w:asciiTheme="minorHAnsi" w:hAnsiTheme="minorHAnsi"/>
+                <w:b/>
+                <w:bCs/>
+                <w:szCs w:val="20"/>
+              </w:rPr>
+              <w:t>/</w:t>
+            </w:r>
+            <w:proofErr w:type="spellStart"/>
+            <w:r>
+              <w:rPr>
+                <w:rFonts w:asciiTheme="minorHAnsi" w:hAnsiTheme="minorHAnsi"/>
+                <w:b/>
+                <w:bCs/>
+                <w:szCs w:val="20"/>
+              </w:rPr>
+              <w:t>Combined</w:t>
+            </w:r>
+            <w:proofErr w:type="spellEnd"/>
+            <w:r>
+              <w:rPr>
+                <w:rFonts w:asciiTheme="minorHAnsi" w:hAnsiTheme="minorHAnsi"/>
+                <w:b/>
+                <w:bCs/>
+                <w:szCs w:val="20"/>
+              </w:rPr>
+              <w:t xml:space="preserve"> </w:t>
+            </w:r>
+            <w:proofErr w:type="spellStart"/>
+            <w:r>
+              <w:rPr>
+                <w:rFonts w:asciiTheme="minorHAnsi" w:hAnsiTheme="minorHAnsi"/>
+                <w:b/>
+                <w:bCs/>
+                <w:szCs w:val="20"/>
+              </w:rPr>
+              <w:t>programme</w:t>
+            </w:r>
+            <w:proofErr w:type="spellEnd"/>
+            <w:r>
+              <w:rPr>
+                <w:rFonts w:asciiTheme="minorHAnsi" w:hAnsiTheme="minorHAnsi"/>
+                <w:b/>
+                <w:bCs/>
+                <w:szCs w:val="20"/>
+              </w:rPr>
+              <w:t>:</w:t>
             </w:r>
           </w:p>
         </w:tc>
@@ -650,13 +1007,41 @@
                 <w:szCs w:val="20"/>
               </w:rPr>
             </w:pPr>
-            <w:r>
-              <w:rPr>
-                <w:rFonts w:asciiTheme="minorHAnsi" w:hAnsiTheme="minorHAnsi"/>
-                <w:b/>
-                <w:bCs/>
-              </w:rPr>
-              <w:t>Branch of study:</w:t>
+            <w:proofErr w:type="spellStart"/>
+            <w:r>
+              <w:rPr>
+                <w:rFonts w:asciiTheme="minorHAnsi" w:hAnsiTheme="minorHAnsi"/>
+                <w:b/>
+                <w:bCs/>
+              </w:rPr>
+              <w:t>Branch</w:t>
+            </w:r>
+            <w:proofErr w:type="spellEnd"/>
+            <w:r>
+              <w:rPr>
+                <w:rFonts w:asciiTheme="minorHAnsi" w:hAnsiTheme="minorHAnsi"/>
+                <w:b/>
+                <w:bCs/>
+              </w:rPr>
+              <w:t xml:space="preserve"> </w:t>
+            </w:r>
+            <w:proofErr w:type="spellStart"/>
+            <w:r>
+              <w:rPr>
+                <w:rFonts w:asciiTheme="minorHAnsi" w:hAnsiTheme="minorHAnsi"/>
+                <w:b/>
+                <w:bCs/>
+              </w:rPr>
+              <w:t>of</w:t>
+            </w:r>
+            <w:proofErr w:type="spellEnd"/>
+            <w:r>
+              <w:rPr>
+                <w:rFonts w:asciiTheme="minorHAnsi" w:hAnsiTheme="minorHAnsi"/>
+                <w:b/>
+                <w:bCs/>
+              </w:rPr>
+              <w:t xml:space="preserve"> study:</w:t>
             </w:r>
           </w:p>
         </w:tc>
@@ -847,7 +1232,27 @@
                 <w:bCs/>
                 <w:szCs w:val="20"/>
               </w:rPr>
-              <w:t xml:space="preserve">Supervisor, affiliation: </w:t>
+              <w:t xml:space="preserve">Supervisor, </w:t>
+            </w:r>
+            <w:proofErr w:type="spellStart"/>
+            <w:r>
+              <w:rPr>
+                <w:rFonts w:asciiTheme="minorHAnsi" w:hAnsiTheme="minorHAnsi"/>
+                <w:b/>
+                <w:bCs/>
+                <w:szCs w:val="20"/>
+              </w:rPr>
+              <w:t>affiliation</w:t>
+            </w:r>
+            <w:proofErr w:type="spellEnd"/>
+            <w:r>
+              <w:rPr>
+                <w:rFonts w:asciiTheme="minorHAnsi" w:hAnsiTheme="minorHAnsi"/>
+                <w:b/>
+                <w:bCs/>
+                <w:szCs w:val="20"/>
+              </w:rPr>
+              <w:t xml:space="preserve">: </w:t>
             </w:r>
           </w:p>
         </w:tc>
@@ -876,7 +1281,21 @@
                 <w:rFonts w:asciiTheme="minorHAnsi" w:hAnsiTheme="minorHAnsi"/>
                 <w:szCs w:val="20"/>
               </w:rPr>
-              <w:t>doc. Ing Václav Šmídl, Ph.D.</w:t>
+              <w:t>doc. Ing</w:t>
+            </w:r>
+            <w:r>
+              <w:rPr>
+                <w:rFonts w:asciiTheme="minorHAnsi" w:hAnsiTheme="minorHAnsi"/>
+                <w:szCs w:val="20"/>
+              </w:rPr>
+              <w:t>.</w:t>
+            </w:r>
+            <w:r>
+              <w:rPr>
+                <w:rFonts w:asciiTheme="minorHAnsi" w:hAnsiTheme="minorHAnsi"/>
+                <w:szCs w:val="20"/>
+              </w:rPr>
+              <w:t xml:space="preserve"> Václav Šmídl, Ph.D.</w:t>
             </w:r>
           </w:p>
           <w:p>
@@ -997,7 +1416,47 @@
                 <w:bCs/>
                 <w:szCs w:val="20"/>
               </w:rPr>
-              <w:t xml:space="preserve">Supervisor specialist, affiliation: </w:t>
+              <w:t xml:space="preserve">Supervisor </w:t>
+            </w:r>
+            <w:proofErr w:type="spellStart"/>
+            <w:r>
+              <w:rPr>
+                <w:rFonts w:asciiTheme="minorHAnsi" w:hAnsiTheme="minorHAnsi"/>
+                <w:b/>
+                <w:bCs/>
+                <w:szCs w:val="20"/>
+              </w:rPr>
+              <w:t>specialist</w:t>
+            </w:r>
+            <w:proofErr w:type="spellEnd"/>
+            <w:r>
+              <w:rPr>
+                <w:rFonts w:asciiTheme="minorHAnsi" w:hAnsiTheme="minorHAnsi"/>
+                <w:b/>
+                <w:bCs/>
+                <w:szCs w:val="20"/>
+              </w:rPr>
+              <w:t xml:space="preserve">, </w:t>
+            </w:r>
+            <w:proofErr w:type="spellStart"/>
+            <w:r>
+              <w:rPr>
+                <w:rFonts w:asciiTheme="minorHAnsi" w:hAnsiTheme="minorHAnsi"/>
+                <w:b/>
+                <w:bCs/>
+                <w:szCs w:val="20"/>
+              </w:rPr>
+              <w:t>affiliation</w:t>
+            </w:r>
+            <w:proofErr w:type="spellEnd"/>
+            <w:r>
+              <w:rPr>
+                <w:rFonts w:asciiTheme="minorHAnsi" w:hAnsiTheme="minorHAnsi"/>
+                <w:b/>
+                <w:bCs/>
+                <w:szCs w:val="20"/>
+              </w:rPr>
+              <w:t xml:space="preserve">: </w:t>
             </w:r>
           </w:p>
         </w:tc>
@@ -1130,11 +1589,61 @@
                 <w:rFonts w:asciiTheme="minorHAnsi" w:hAnsiTheme="minorHAnsi"/>
               </w:rPr>
             </w:pPr>
-            <w:r>
-              <w:rPr>
-                <w:rFonts w:asciiTheme="minorHAnsi" w:hAnsiTheme="minorHAnsi"/>
-              </w:rPr>
-              <w:t>Žádám o prodloužení kombinovaného doktorského studia.</w:t>
+            <w:proofErr w:type="spellStart"/>
+            <w:r>
+              <w:rPr>
+                <w:rFonts w:asciiTheme="minorHAnsi" w:hAnsiTheme="minorHAnsi"/>
+              </w:rPr>
+              <w:t>Žádám</w:t>
+            </w:r>
+            <w:proofErr w:type="spellEnd"/>
+            <w:r>
+              <w:rPr>
+                <w:rFonts w:asciiTheme="minorHAnsi" w:hAnsiTheme="minorHAnsi"/>
+              </w:rPr>
+              <w:t xml:space="preserve"> o </w:t>
+            </w:r>
+            <w:proofErr w:type="spellStart"/>
+            <w:r>
+              <w:rPr>
+                <w:rFonts w:asciiTheme="minorHAnsi" w:hAnsiTheme="minorHAnsi"/>
+              </w:rPr>
+              <w:t>prodlouženi</w:t>
+            </w:r>
+            <w:proofErr w:type="spellEnd"/>
+            <w:r>
+              <w:rPr>
+                <w:rFonts w:asciiTheme="minorHAnsi" w:hAnsiTheme="minorHAnsi"/>
+              </w:rPr>
+              <w:t xml:space="preserve">́ </w:t>
+            </w:r>
+            <w:proofErr w:type="spellStart"/>
+            <w:r>
+              <w:rPr>
+                <w:rFonts w:asciiTheme="minorHAnsi" w:hAnsiTheme="minorHAnsi"/>
+              </w:rPr>
+              <w:t>kombinovaného</w:t>
+            </w:r>
+            <w:proofErr w:type="spellEnd"/>
+            <w:r>
+              <w:rPr>
+                <w:rFonts w:asciiTheme="minorHAnsi" w:hAnsiTheme="minorHAnsi"/>
+              </w:rPr>
+              <w:t xml:space="preserve"> </w:t>
+            </w:r>
+            <w:proofErr w:type="spellStart"/>
+            <w:r>
+              <w:rPr>
+                <w:rFonts w:asciiTheme="minorHAnsi" w:hAnsiTheme="minorHAnsi"/>
+              </w:rPr>
+              <w:t>doktorského</w:t>
+            </w:r>
+            <w:proofErr w:type="spellEnd"/>
+            <w:r>
+              <w:rPr>
+                <w:rFonts w:asciiTheme="minorHAnsi" w:hAnsiTheme="minorHAnsi"/>
+              </w:rPr>
+              <w:t xml:space="preserve"> studia.</w:t>
             </w:r>
           </w:p>
         </w:tc>
@@ -1231,6 +1740,7 @@
                 <w:lang w:val="en-US"/>
               </w:rPr>
             </w:pPr>
+            <w:proofErr w:type="spellStart"/>
             <w:r>
               <w:rPr>
                 <w:rFonts w:asciiTheme="minorHAnsi" w:hAnsiTheme="minorHAnsi"/>
@@ -1239,6 +1749,7 @@
               </w:rPr>
               <w:t>Date</w:t>
             </w:r>
+            <w:proofErr w:type="spellEnd"/>
             <w:r>
               <w:rPr>
                 <w:rFonts w:asciiTheme="minorHAnsi" w:hAnsiTheme="minorHAnsi"/>
@@ -1302,6 +1813,7 @@
                 <w:rFonts w:asciiTheme="minorHAnsi" w:hAnsiTheme="minorHAnsi"/>
               </w:rPr>
             </w:pPr>
+            <w:proofErr w:type="spellStart"/>
             <w:r>
               <w:rPr>
                 <w:rFonts w:asciiTheme="minorHAnsi" w:hAnsiTheme="minorHAnsi"/>
@@ -1310,6 +1822,7 @@
               </w:rPr>
               <w:t>Signature</w:t>
             </w:r>
+            <w:proofErr w:type="spellEnd"/>
             <w:r>
               <w:rPr>
                 <w:rFonts w:asciiTheme="minorHAnsi" w:hAnsiTheme="minorHAnsi"/>
@@ -1509,30 +2022,68 @@
                 <w:bCs/>
               </w:rPr>
             </w:pPr>
-            <w:r>
-              <w:rPr>
-                <w:rFonts w:asciiTheme="minorHAnsi" w:hAnsiTheme="minorHAnsi"/>
-                <w:b/>
-                <w:bCs/>
-              </w:rPr>
-              <w:t>Doporučení školitele:</w:t>
-            </w:r>
-          </w:p>
-          <w:p>
-            <w:pPr>
-              <w:rPr>
-                <w:rFonts w:asciiTheme="minorHAnsi" w:hAnsiTheme="minorHAnsi"/>
-                <w:b/>
-                <w:bCs/>
-              </w:rPr>
-            </w:pPr>
-            <w:r>
-              <w:rPr>
-                <w:rFonts w:asciiTheme="minorHAnsi" w:hAnsiTheme="minorHAnsi"/>
-                <w:b/>
-                <w:bCs/>
-              </w:rPr>
-              <w:t xml:space="preserve">Recommended by Supervisor: </w:t>
+            <w:proofErr w:type="spellStart"/>
+            <w:r>
+              <w:rPr>
+                <w:rFonts w:asciiTheme="minorHAnsi" w:hAnsiTheme="minorHAnsi"/>
+                <w:b/>
+                <w:bCs/>
+              </w:rPr>
+              <w:t>Doporučeni</w:t>
+            </w:r>
+            <w:proofErr w:type="spellEnd"/>
+            <w:r>
+              <w:rPr>
+                <w:rFonts w:asciiTheme="minorHAnsi" w:hAnsiTheme="minorHAnsi"/>
+                <w:b/>
+                <w:bCs/>
+              </w:rPr>
+              <w:t xml:space="preserve">́ </w:t>
+            </w:r>
+            <w:proofErr w:type="spellStart"/>
+            <w:r>
+              <w:rPr>
+                <w:rFonts w:asciiTheme="minorHAnsi" w:hAnsiTheme="minorHAnsi"/>
+                <w:b/>
+                <w:bCs/>
+              </w:rPr>
+              <w:t>školitele</w:t>
+            </w:r>
+            <w:proofErr w:type="spellEnd"/>
+            <w:r>
+              <w:rPr>
+                <w:rFonts w:asciiTheme="minorHAnsi" w:hAnsiTheme="minorHAnsi"/>
+                <w:b/>
+                <w:bCs/>
+              </w:rPr>
+              <w:t>:</w:t>
+            </w:r>
+          </w:p>
+          <w:p>
+            <w:pPr>
+              <w:rPr>
+                <w:rFonts w:asciiTheme="minorHAnsi" w:hAnsiTheme="minorHAnsi"/>
+                <w:b/>
+                <w:bCs/>
+              </w:rPr>
+            </w:pPr>
+            <w:proofErr w:type="spellStart"/>
+            <w:r>
+              <w:rPr>
+                <w:rFonts w:asciiTheme="minorHAnsi" w:hAnsiTheme="minorHAnsi"/>
+                <w:b/>
+                <w:bCs/>
+              </w:rPr>
+              <w:t>Recommended</w:t>
+            </w:r>
+            <w:proofErr w:type="spellEnd"/>
+            <w:r>
+              <w:rPr>
+                <w:rFonts w:asciiTheme="minorHAnsi" w:hAnsiTheme="minorHAnsi"/>
+                <w:b/>
+                <w:bCs/>
+              </w:rPr>
+              <w:t xml:space="preserve"> by Supervisor: </w:t>
             </w:r>
           </w:p>
         </w:tc>
@@ -1611,24 +2162,70 @@
                 <w:b/>
                 <w:bCs/>
               </w:rPr>
-              <w:t>Souhlas vedoucího katedry:</w:t>
-            </w:r>
-          </w:p>
-          <w:p>
-            <w:pPr>
-              <w:rPr>
-                <w:rFonts w:asciiTheme="minorHAnsi" w:hAnsiTheme="minorHAnsi"/>
-                <w:b/>
-                <w:bCs/>
-              </w:rPr>
-            </w:pPr>
-            <w:r>
-              <w:rPr>
-                <w:rFonts w:asciiTheme="minorHAnsi" w:hAnsiTheme="minorHAnsi"/>
-                <w:b/>
-                <w:bCs/>
-              </w:rPr>
-              <w:t xml:space="preserve">Head of Departement: </w:t>
+              <w:t xml:space="preserve">Souhlas </w:t>
+            </w:r>
+            <w:proofErr w:type="spellStart"/>
+            <w:r>
+              <w:rPr>
+                <w:rFonts w:asciiTheme="minorHAnsi" w:hAnsiTheme="minorHAnsi"/>
+                <w:b/>
+                <w:bCs/>
+              </w:rPr>
+              <w:t>vedoucího</w:t>
+            </w:r>
+            <w:proofErr w:type="spellEnd"/>
+            <w:r>
+              <w:rPr>
+                <w:rFonts w:asciiTheme="minorHAnsi" w:hAnsiTheme="minorHAnsi"/>
+                <w:b/>
+                <w:bCs/>
+              </w:rPr>
+              <w:t xml:space="preserve"> katedry:</w:t>
+            </w:r>
+          </w:p>
+          <w:p>
+            <w:pPr>
+              <w:rPr>
+                <w:rFonts w:asciiTheme="minorHAnsi" w:hAnsiTheme="minorHAnsi"/>
+                <w:b/>
+                <w:bCs/>
+              </w:rPr>
+            </w:pPr>
+            <w:proofErr w:type="spellStart"/>
+            <w:r>
+              <w:rPr>
+                <w:rFonts w:asciiTheme="minorHAnsi" w:hAnsiTheme="minorHAnsi"/>
+                <w:b/>
+                <w:bCs/>
+              </w:rPr>
+              <w:t>Head</w:t>
+            </w:r>
+            <w:proofErr w:type="spellEnd"/>
+            <w:r>
+              <w:rPr>
+                <w:rFonts w:asciiTheme="minorHAnsi" w:hAnsiTheme="minorHAnsi"/>
+                <w:b/>
+                <w:bCs/>
+              </w:rPr>
+              <w:t xml:space="preserve"> </w:t>
+            </w:r>
+            <w:proofErr w:type="spellStart"/>
+            <w:r>
+              <w:rPr>
+                <w:rFonts w:asciiTheme="minorHAnsi" w:hAnsiTheme="minorHAnsi"/>
+                <w:b/>
+                <w:bCs/>
+              </w:rPr>
+              <w:t>of</w:t>
+            </w:r>
+            <w:proofErr w:type="spellEnd"/>
+            <w:r>
+              <w:rPr>
+                <w:rFonts w:asciiTheme="minorHAnsi" w:hAnsiTheme="minorHAnsi"/>
+                <w:b/>
+                <w:bCs/>
+              </w:rPr>
+              <w:t xml:space="preserve"> Departement: </w:t>
             </w:r>
           </w:p>
         </w:tc>
@@ -1716,7 +2313,60 @@
                 <w:bCs/>
               </w:rPr>
               <w:br/>
-              <w:t xml:space="preserve">Council Branch of Study: </w:t>
+            </w:r>
+            <w:proofErr w:type="spellStart"/>
+            <w:r>
+              <w:rPr>
+                <w:rFonts w:asciiTheme="minorHAnsi" w:hAnsiTheme="minorHAnsi"/>
+                <w:b/>
+                <w:bCs/>
+              </w:rPr>
+              <w:t>Council</w:t>
+            </w:r>
+            <w:proofErr w:type="spellEnd"/>
+            <w:r>
+              <w:rPr>
+                <w:rFonts w:asciiTheme="minorHAnsi" w:hAnsiTheme="minorHAnsi"/>
+                <w:b/>
+                <w:bCs/>
+              </w:rPr>
+              <w:t xml:space="preserve"> </w:t>
+            </w:r>
+            <w:proofErr w:type="spellStart"/>
+            <w:r>
+              <w:rPr>
+                <w:rFonts w:asciiTheme="minorHAnsi" w:hAnsiTheme="minorHAnsi"/>
+                <w:b/>
+                <w:bCs/>
+              </w:rPr>
+              <w:t>Branch</w:t>
+            </w:r>
+            <w:proofErr w:type="spellEnd"/>
+            <w:r>
+              <w:rPr>
+                <w:rFonts w:asciiTheme="minorHAnsi" w:hAnsiTheme="minorHAnsi"/>
+                <w:b/>
+                <w:bCs/>
+              </w:rPr>
+              <w:t xml:space="preserve"> </w:t>
+            </w:r>
+            <w:proofErr w:type="spellStart"/>
+            <w:r>
+              <w:rPr>
+                <w:rFonts w:asciiTheme="minorHAnsi" w:hAnsiTheme="minorHAnsi"/>
+                <w:b/>
+                <w:bCs/>
+              </w:rPr>
+              <w:t>of</w:t>
+            </w:r>
+            <w:proofErr w:type="spellEnd"/>
+            <w:r>
+              <w:rPr>
+                <w:rFonts w:asciiTheme="minorHAnsi" w:hAnsiTheme="minorHAnsi"/>
+                <w:b/>
+                <w:bCs/>
+              </w:rPr>
+              <w:t xml:space="preserve"> Study: </w:t>
             </w:r>
           </w:p>
         </w:tc>
@@ -4491,21 +5141,62 @@
 </file>
 
 <file path=customXml/item1.xml><?xml version="1.0" encoding="utf-8"?>
-<b:Sources xmlns:b="http://schemas.openxmlformats.org/officeDocument/2006/bibliography" xmlns="http://schemas.openxmlformats.org/officeDocument/2006/bibliography" SelectedStyle="/APA.XSL" StyleName="APA"/>
+<?mso-contentType ?>
+<FormTemplates xmlns="http://schemas.microsoft.com/sharepoint/v3/contenttype/forms">
+  <Display>DocumentLibraryForm</Display>
+  <Edit>DocumentLibraryForm</Edit>
+  <New>DocumentLibraryForm</New>
+</FormTemplates>
 </file>
 
 <file path=customXml/item2.xml><?xml version="1.0" encoding="utf-8"?>
-<p:properties xmlns:p="http://schemas.microsoft.com/office/2006/metadata/properties" xmlns:xsi="http://www.w3.org/2001/XMLSchema-instance" xmlns:pc="http://schemas.microsoft.com/office/infopath/2007/PartnerControls">
-  <documentManagement>
-    <_dlc_DocId xmlns="232eb3cb-0013-4084-8489-e63e9284d86c">2KRKAR7ZDJ34-649316763-1993</_dlc_DocId>
-    <_dlc_DocIdUrl xmlns="232eb3cb-0013-4084-8489-e63e9284d86c">
-      <Url>https://sharepoint.cvut.cz/team/14900/_layouts/15/DocIdRedir.aspx?ID=2KRKAR7ZDJ34-649316763-1993</Url>
-      <Description>2KRKAR7ZDJ34-649316763-1993</Description>
-    </_dlc_DocIdUrl>
-    <Datum2 xmlns="2dfa34ac-9467-4e85-946d-6e524044d9b5">2022-03-14T15:02:25+00:00</Datum2>
-    <aaa xmlns="2dfa34ac-9467-4e85-946d-6e524044d9b5">2022-03-14</aaa>
-  </documentManagement>
-</p:properties>
+<?mso-contentType ?>
+<spe:Receivers xmlns:spe="http://schemas.microsoft.com/sharepoint/events">
+  <Receiver>
+    <Name>Document ID Generator</Name>
+    <Synchronization>Synchronous</Synchronization>
+    <Type>10001</Type>
+    <SequenceNumber>1000</SequenceNumber>
+    <Url/>
+    <Assembly>Microsoft.Office.DocumentManagement, Version=16.0.0.0, Culture=neutral, PublicKeyToken=71e9bce111e9429c</Assembly>
+    <Class>Microsoft.Office.DocumentManagement.Internal.DocIdHandler</Class>
+    <Data/>
+    <Filter/>
+  </Receiver>
+  <Receiver>
+    <Name>Document ID Generator</Name>
+    <Synchronization>Synchronous</Synchronization>
+    <Type>10002</Type>
+    <SequenceNumber>1001</SequenceNumber>
+    <Url/>
+    <Assembly>Microsoft.Office.DocumentManagement, Version=16.0.0.0, Culture=neutral, PublicKeyToken=71e9bce111e9429c</Assembly>
+    <Class>Microsoft.Office.DocumentManagement.Internal.DocIdHandler</Class>
+    <Data/>
+    <Filter/>
+  </Receiver>
+  <Receiver>
+    <Name>Document ID Generator</Name>
+    <Synchronization>Synchronous</Synchronization>
+    <Type>10004</Type>
+    <SequenceNumber>1002</SequenceNumber>
+    <Url/>
+    <Assembly>Microsoft.Office.DocumentManagement, Version=16.0.0.0, Culture=neutral, PublicKeyToken=71e9bce111e9429c</Assembly>
+    <Class>Microsoft.Office.DocumentManagement.Internal.DocIdHandler</Class>
+    <Data/>
+    <Filter/>
+  </Receiver>
+  <Receiver>
+    <Name>Document ID Generator</Name>
+    <Synchronization>Synchronous</Synchronization>
+    <Type>10006</Type>
+    <SequenceNumber>1003</SequenceNumber>
+    <Url/>
+    <Assembly>Microsoft.Office.DocumentManagement, Version=16.0.0.0, Culture=neutral, PublicKeyToken=71e9bce111e9429c</Assembly>
+    <Class>Microsoft.Office.DocumentManagement.Internal.DocIdHandler</Class>
+    <Data/>
+    <Filter/>
+  </Receiver>
+</spe:Receivers>
 </file>
 
 <file path=customXml/item3.xml><?xml version="1.0" encoding="utf-8"?>
@@ -4701,79 +5392,35 @@
 </file>
 
 <file path=customXml/item4.xml><?xml version="1.0" encoding="utf-8"?>
-<?mso-contentType ?>
-<spe:Receivers xmlns:spe="http://schemas.microsoft.com/sharepoint/events">
-  <Receiver>
-    <Name>Document ID Generator</Name>
-    <Synchronization>Synchronous</Synchronization>
-    <Type>10001</Type>
-    <SequenceNumber>1000</SequenceNumber>
-    <Url/>
-    <Assembly>Microsoft.Office.DocumentManagement, Version=16.0.0.0, Culture=neutral, PublicKeyToken=71e9bce111e9429c</Assembly>
-    <Class>Microsoft.Office.DocumentManagement.Internal.DocIdHandler</Class>
-    <Data/>
-    <Filter/>
-  </Receiver>
-  <Receiver>
-    <Name>Document ID Generator</Name>
-    <Synchronization>Synchronous</Synchronization>
-    <Type>10002</Type>
-    <SequenceNumber>1001</SequenceNumber>
-    <Url/>
-    <Assembly>Microsoft.Office.DocumentManagement, Version=16.0.0.0, Culture=neutral, PublicKeyToken=71e9bce111e9429c</Assembly>
-    <Class>Microsoft.Office.DocumentManagement.Internal.DocIdHandler</Class>
-    <Data/>
-    <Filter/>
-  </Receiver>
-  <Receiver>
-    <Name>Document ID Generator</Name>
-    <Synchronization>Synchronous</Synchronization>
-    <Type>10004</Type>
-    <SequenceNumber>1002</SequenceNumber>
-    <Url/>
-    <Assembly>Microsoft.Office.DocumentManagement, Version=16.0.0.0, Culture=neutral, PublicKeyToken=71e9bce111e9429c</Assembly>
-    <Class>Microsoft.Office.DocumentManagement.Internal.DocIdHandler</Class>
-    <Data/>
-    <Filter/>
-  </Receiver>
-  <Receiver>
-    <Name>Document ID Generator</Name>
-    <Synchronization>Synchronous</Synchronization>
-    <Type>10006</Type>
-    <SequenceNumber>1003</SequenceNumber>
-    <Url/>
-    <Assembly>Microsoft.Office.DocumentManagement, Version=16.0.0.0, Culture=neutral, PublicKeyToken=71e9bce111e9429c</Assembly>
-    <Class>Microsoft.Office.DocumentManagement.Internal.DocIdHandler</Class>
-    <Data/>
-    <Filter/>
-  </Receiver>
-</spe:Receivers>
+<p:properties xmlns:p="http://schemas.microsoft.com/office/2006/metadata/properties" xmlns:xsi="http://www.w3.org/2001/XMLSchema-instance" xmlns:pc="http://schemas.microsoft.com/office/infopath/2007/PartnerControls">
+  <documentManagement>
+    <_dlc_DocId xmlns="232eb3cb-0013-4084-8489-e63e9284d86c">2KRKAR7ZDJ34-649316763-1993</_dlc_DocId>
+    <_dlc_DocIdUrl xmlns="232eb3cb-0013-4084-8489-e63e9284d86c">
+      <Url>https://sharepoint.cvut.cz/team/14900/_layouts/15/DocIdRedir.aspx?ID=2KRKAR7ZDJ34-649316763-1993</Url>
+      <Description>2KRKAR7ZDJ34-649316763-1993</Description>
+    </_dlc_DocIdUrl>
+    <Datum2 xmlns="2dfa34ac-9467-4e85-946d-6e524044d9b5">2022-03-14T15:02:25+00:00</Datum2>
+    <aaa xmlns="2dfa34ac-9467-4e85-946d-6e524044d9b5">2022-03-14</aaa>
+  </documentManagement>
+</p:properties>
 </file>
 
 <file path=customXml/item5.xml><?xml version="1.0" encoding="utf-8"?>
-<?mso-contentType ?>
-<FormTemplates xmlns="http://schemas.microsoft.com/sharepoint/v3/contenttype/forms">
-  <Display>DocumentLibraryForm</Display>
-  <Edit>DocumentLibraryForm</Edit>
-  <New>DocumentLibraryForm</New>
-</FormTemplates>
+<b:Sources xmlns:b="http://schemas.openxmlformats.org/officeDocument/2006/bibliography" xmlns="http://schemas.openxmlformats.org/officeDocument/2006/bibliography" SelectedStyle="/APA.XSL" StyleName="APA"/>
 </file>
 
 <file path=customXml/itemProps1.xml><?xml version="1.0" encoding="utf-8"?>
-<ds:datastoreItem xmlns:ds="http://schemas.openxmlformats.org/officeDocument/2006/customXml" ds:itemID="{41B8C4B1-04DA-44CB-8172-3C50D212AB34}">
+<ds:datastoreItem xmlns:ds="http://schemas.openxmlformats.org/officeDocument/2006/customXml" ds:itemID="{D17F2E36-B94E-47AE-A3B6-8DD733320D37}">
   <ds:schemaRefs>
-    <ds:schemaRef ds:uri="http://schemas.openxmlformats.org/officeDocument/2006/bibliography"/>
+    <ds:schemaRef ds:uri="http://schemas.microsoft.com/sharepoint/v3/contenttype/forms"/>
   </ds:schemaRefs>
 </ds:datastoreItem>
 </file>
 
 <file path=customXml/itemProps2.xml><?xml version="1.0" encoding="utf-8"?>
-<ds:datastoreItem xmlns:ds="http://schemas.openxmlformats.org/officeDocument/2006/customXml" ds:itemID="{7D296071-BA66-460F-83EE-0204F7B0BA77}">
+<ds:datastoreItem xmlns:ds="http://schemas.openxmlformats.org/officeDocument/2006/customXml" ds:itemID="{B4214420-3C0A-41C2-A642-3E717C0ED7A2}">
   <ds:schemaRefs>
-    <ds:schemaRef ds:uri="http://schemas.microsoft.com/office/2006/metadata/properties"/>
-    <ds:schemaRef ds:uri="http://schemas.microsoft.com/office/infopath/2007/PartnerControls"/>
-    <ds:schemaRef ds:uri="232eb3cb-0013-4084-8489-e63e9284d86c"/>
-    <ds:schemaRef ds:uri="2dfa34ac-9467-4e85-946d-6e524044d9b5"/>
+    <ds:schemaRef ds:uri="http://schemas.microsoft.com/sharepoint/events"/>
   </ds:schemaRefs>
 </ds:datastoreItem>
 </file>
@@ -4798,17 +5445,20 @@
 </file>
 
 <file path=customXml/itemProps4.xml><?xml version="1.0" encoding="utf-8"?>
-<ds:datastoreItem xmlns:ds="http://schemas.openxmlformats.org/officeDocument/2006/customXml" ds:itemID="{B4214420-3C0A-41C2-A642-3E717C0ED7A2}">
+<ds:datastoreItem xmlns:ds="http://schemas.openxmlformats.org/officeDocument/2006/customXml" ds:itemID="{7D296071-BA66-460F-83EE-0204F7B0BA77}">
   <ds:schemaRefs>
-    <ds:schemaRef ds:uri="http://schemas.microsoft.com/sharepoint/events"/>
+    <ds:schemaRef ds:uri="http://schemas.microsoft.com/office/2006/metadata/properties"/>
+    <ds:schemaRef ds:uri="http://schemas.microsoft.com/office/infopath/2007/PartnerControls"/>
+    <ds:schemaRef ds:uri="232eb3cb-0013-4084-8489-e63e9284d86c"/>
+    <ds:schemaRef ds:uri="2dfa34ac-9467-4e85-946d-6e524044d9b5"/>
   </ds:schemaRefs>
 </ds:datastoreItem>
 </file>
 
 <file path=customXml/itemProps5.xml><?xml version="1.0" encoding="utf-8"?>
-<ds:datastoreItem xmlns:ds="http://schemas.openxmlformats.org/officeDocument/2006/customXml" ds:itemID="{D17F2E36-B94E-47AE-A3B6-8DD733320D37}">
+<ds:datastoreItem xmlns:ds="http://schemas.openxmlformats.org/officeDocument/2006/customXml" ds:itemID="{41B8C4B1-04DA-44CB-8172-3C50D212AB34}">
   <ds:schemaRefs>
-    <ds:schemaRef ds:uri="http://schemas.microsoft.com/sharepoint/v3/contenttype/forms"/>
+    <ds:schemaRef ds:uri="http://schemas.openxmlformats.org/officeDocument/2006/bibliography"/>
   </ds:schemaRefs>
 </ds:datastoreItem>
 </file>